--- a/docs/MaslovIvan-thesis.docx
+++ b/docs/MaslovIvan-thesis.docx
@@ -666,7 +666,20 @@
           <w:rPr>
             <w:rStyle w:val="Hyperlink"/>
           </w:rPr>
-          <w:t>Глава 3. Практическое исследование</w:t>
+          <w:t xml:space="preserve">Глава 3. </w:t>
+        </w:r>
+        <w:r>
+          <w:rPr>
+            <w:rStyle w:val="Hyperlink"/>
+          </w:rPr>
+          <w:t xml:space="preserve">библиотека </w:t>
+        </w:r>
+        <w:r>
+          <w:rPr>
+            <w:rStyle w:val="Hyperlink"/>
+            <w:lang w:val="en-US"/>
+          </w:rPr>
+          <w:t>FAMLINN</w:t>
         </w:r>
         <w:r>
           <w:rPr>
@@ -1431,18 +1444,10 @@
       </w:r>
     </w:p>
     <w:p>
-      <w:pPr>
-        <w:rPr>
-          <w:lang w:val="en-US"/>
-        </w:rPr>
-      </w:pPr>
       <w:r>
         <w:t>Задачи</w:t>
       </w:r>
       <w:r>
-        <w:rPr>
-          <w:lang w:val="en-US"/>
-        </w:rPr>
         <w:t>:</w:t>
       </w:r>
     </w:p>
@@ -1535,7 +1540,13 @@
     </w:p>
     <w:p>
       <w:r>
-        <w:t>Не забудьте переименовать название главы в соответствии с реальным содержанием работы.</w:t>
+        <w:t>В данной главе будут рассмотрены способы представления нейронных сетей</w:t>
+      </w:r>
+      <w:r>
+        <w:t>.</w:t>
+      </w:r>
+      <w:r>
+        <w:t xml:space="preserve"> Они будут разделены согласно их применимости для решения практических и теоретических задач</w:t>
       </w:r>
     </w:p>
     <w:p>
@@ -1673,42 +1684,55 @@
       <w:pPr>
         <w:pStyle w:val="Heading1"/>
       </w:pPr>
-      <w:bookmarkStart w:id="19" w:name="_Toc421305877"/>
       <w:r>
         <w:lastRenderedPageBreak/>
-        <w:t>Практическое исследование</w:t>
+        <w:t xml:space="preserve">Библиотека </w:t>
+      </w:r>
+      <w:r>
+        <w:rPr>
+          <w:lang w:val="en-US"/>
+        </w:rPr>
+        <w:t>FAMLINN</w:t>
+      </w:r>
+    </w:p>
+    <w:p>
+      <w:r>
+        <w:t xml:space="preserve">В данной главе мы рассмотрим реализацию данного подхода в библиотеке </w:t>
+      </w:r>
+      <w:r>
+        <w:rPr>
+          <w:lang w:val="en-US"/>
+        </w:rPr>
+        <w:t>FAMLINN</w:t>
+      </w:r>
+      <w:r>
+        <w:t xml:space="preserve">. </w:t>
+      </w:r>
+    </w:p>
+    <w:p>
+      <w:pPr>
+        <w:pStyle w:val="Heading2"/>
+      </w:pPr>
+      <w:bookmarkStart w:id="19" w:name="_Toc421305878"/>
+      <w:r>
+        <w:t>Реализация чего-то, предложенного в главе 2</w:t>
       </w:r>
       <w:bookmarkEnd w:id="19"/>
     </w:p>
     <w:p>
       <w:r>
-        <w:t>Не забудьте переименовать название главы в соответствии с реальным содержанием работы.</w:t>
+        <w:t>Для автоматизации построения модели данных требуется разработать формальный подход, позволяющий построить модель данных по реализации алгоритма.</w:t>
       </w:r>
     </w:p>
     <w:p>
       <w:pPr>
         <w:pStyle w:val="Heading2"/>
       </w:pPr>
-      <w:bookmarkStart w:id="20" w:name="_Toc421305878"/>
-      <w:r>
-        <w:t>Реализация чего-то, предложенного в главе 2</w:t>
+      <w:bookmarkStart w:id="20" w:name="_Toc421305879"/>
+      <w:r>
+        <w:t>Сравнение с аналогами</w:t>
       </w:r>
       <w:bookmarkEnd w:id="20"/>
-    </w:p>
-    <w:p>
-      <w:r>
-        <w:t>Для автоматизации построения модели данных требуется разработать формальный подход, позволяющий построить модель данных по реализации алгоритма.</w:t>
-      </w:r>
-    </w:p>
-    <w:p>
-      <w:pPr>
-        <w:pStyle w:val="Heading2"/>
-      </w:pPr>
-      <w:bookmarkStart w:id="21" w:name="_Toc421305879"/>
-      <w:r>
-        <w:t>Сравнение с аналогами</w:t>
-      </w:r>
-      <w:bookmarkEnd w:id="21"/>
     </w:p>
     <w:p/>
     <w:p>
@@ -1725,21 +1749,21 @@
       <w:pPr>
         <w:pStyle w:val="Heading2"/>
       </w:pPr>
-      <w:bookmarkStart w:id="22" w:name="_Toc421305880"/>
+      <w:bookmarkStart w:id="21" w:name="_Toc421305880"/>
       <w:r>
         <w:t>Описание внедрения</w:t>
       </w:r>
-      <w:bookmarkEnd w:id="22"/>
+      <w:bookmarkEnd w:id="21"/>
     </w:p>
     <w:p>
       <w:pPr>
         <w:pStyle w:val="Heading2NN"/>
       </w:pPr>
-      <w:bookmarkStart w:id="23" w:name="_Toc421305881"/>
+      <w:bookmarkStart w:id="22" w:name="_Toc421305881"/>
       <w:r>
         <w:t>Выводы по главе 3</w:t>
       </w:r>
-      <w:bookmarkEnd w:id="23"/>
+      <w:bookmarkEnd w:id="22"/>
     </w:p>
     <w:p>
       <w:pPr>
@@ -1748,7 +1772,7 @@
           <w:numId w:val="88"/>
         </w:numPr>
       </w:pPr>
-      <w:bookmarkStart w:id="24" w:name="Chapter_ToAutomata"/>
+      <w:bookmarkStart w:id="23" w:name="Chapter_ToAutomata"/>
       <w:r>
         <w:t>Разделы выводов не нумеруются.</w:t>
       </w:r>
@@ -1758,14 +1782,14 @@
         <w:pStyle w:val="Heading1NN"/>
         <w:ind w:left="737"/>
       </w:pPr>
-      <w:bookmarkStart w:id="25" w:name="_Toc421305882"/>
-      <w:bookmarkStart w:id="26" w:name="_Toc39067886"/>
-      <w:bookmarkEnd w:id="24"/>
+      <w:bookmarkStart w:id="24" w:name="_Toc421305882"/>
+      <w:bookmarkStart w:id="25" w:name="_Toc39067886"/>
+      <w:bookmarkEnd w:id="23"/>
       <w:r>
         <w:lastRenderedPageBreak/>
         <w:t>Заключение</w:t>
       </w:r>
-      <w:bookmarkEnd w:id="25"/>
+      <w:bookmarkEnd w:id="24"/>
     </w:p>
     <w:p>
       <w:r>
@@ -1776,13 +1800,13 @@
       <w:pPr>
         <w:pStyle w:val="Heading1NN"/>
       </w:pPr>
-      <w:bookmarkStart w:id="27" w:name="_Toc421305883"/>
-      <w:bookmarkEnd w:id="26"/>
+      <w:bookmarkStart w:id="26" w:name="_Toc421305883"/>
+      <w:bookmarkEnd w:id="25"/>
       <w:r>
         <w:lastRenderedPageBreak/>
         <w:t>Библиографический список</w:t>
       </w:r>
-      <w:bookmarkEnd w:id="27"/>
+      <w:bookmarkEnd w:id="26"/>
     </w:p>
     <w:p>
       <w:pPr>
@@ -1830,51 +1854,51 @@
       <w:pPr>
         <w:pStyle w:val="Heading1NN"/>
       </w:pPr>
-      <w:bookmarkStart w:id="28" w:name="_Toc421305884"/>
+      <w:bookmarkStart w:id="27" w:name="_Toc421305884"/>
       <w:r>
         <w:lastRenderedPageBreak/>
         <w:t>Приложения</w:t>
+      </w:r>
+      <w:bookmarkEnd w:id="27"/>
+    </w:p>
+    <w:p>
+      <w:r>
+        <w:t>Если приложение одно, то оно включается в раздел «Приложение» без подразделов.</w:t>
+      </w:r>
+    </w:p>
+    <w:p>
+      <w:pPr>
+        <w:pStyle w:val="Heading2NN"/>
+      </w:pPr>
+      <w:bookmarkStart w:id="28" w:name="_Toc421305885"/>
+      <w:r>
+        <w:t>Приложение 1. Пример</w:t>
       </w:r>
       <w:bookmarkEnd w:id="28"/>
     </w:p>
     <w:p>
       <w:r>
-        <w:t>Если приложение одно, то оно включается в раздел «Приложение» без подразделов.</w:t>
+        <w:t>Если приложений несколько, то для каждого из них делается отдельный раздел.</w:t>
       </w:r>
     </w:p>
     <w:p>
       <w:pPr>
         <w:pStyle w:val="Heading2NN"/>
       </w:pPr>
-      <w:bookmarkStart w:id="29" w:name="_Toc421305885"/>
-      <w:r>
-        <w:t>Приложение 1. Пример</w:t>
+      <w:bookmarkStart w:id="29" w:name="_Toc421305886"/>
+      <w:r>
+        <w:t xml:space="preserve">Приложение </w:t>
+      </w:r>
+      <w:r>
+        <w:t>2</w:t>
+      </w:r>
+      <w:r>
+        <w:t xml:space="preserve">. </w:t>
+      </w:r>
+      <w:r>
+        <w:t>Еще пример</w:t>
       </w:r>
       <w:bookmarkEnd w:id="29"/>
-    </w:p>
-    <w:p>
-      <w:r>
-        <w:t>Если приложений несколько, то для каждого из них делается отдельный раздел.</w:t>
-      </w:r>
-    </w:p>
-    <w:p>
-      <w:pPr>
-        <w:pStyle w:val="Heading2NN"/>
-      </w:pPr>
-      <w:bookmarkStart w:id="30" w:name="_Toc421305886"/>
-      <w:r>
-        <w:t xml:space="preserve">Приложение </w:t>
-      </w:r>
-      <w:r>
-        <w:t>2</w:t>
-      </w:r>
-      <w:r>
-        <w:t xml:space="preserve">. </w:t>
-      </w:r>
-      <w:r>
-        <w:t>Еще пример</w:t>
-      </w:r>
-      <w:bookmarkEnd w:id="30"/>
     </w:p>
     <w:p>
       <w:r>
@@ -5587,6 +5611,7 @@
     <w:lsdException w:name="Strong" w:qFormat="1"/>
     <w:lsdException w:name="Emphasis" w:qFormat="1"/>
     <w:lsdException w:name="HTML Keyboard" w:semiHidden="1" w:unhideWhenUsed="1"/>
+    <w:lsdException w:name="Normal Table" w:semiHidden="1" w:unhideWhenUsed="1"/>
     <w:lsdException w:name="annotation subject" w:semiHidden="1" w:unhideWhenUsed="1"/>
     <w:lsdException w:name="No List" w:semiHidden="1" w:uiPriority="99" w:unhideWhenUsed="1"/>
     <w:lsdException w:name="Outline List 1" w:semiHidden="1" w:unhideWhenUsed="1"/>
@@ -5629,8 +5654,11 @@
     <w:lsdException w:name="Table Contemporary" w:semiHidden="1" w:unhideWhenUsed="1"/>
     <w:lsdException w:name="Table Elegant" w:semiHidden="1" w:unhideWhenUsed="1"/>
     <w:lsdException w:name="Table Professional" w:semiHidden="1" w:unhideWhenUsed="1"/>
+    <w:lsdException w:name="Table Subtle 1" w:semiHidden="1" w:unhideWhenUsed="1"/>
     <w:lsdException w:name="Table Subtle 2" w:semiHidden="1" w:unhideWhenUsed="1"/>
     <w:lsdException w:name="Table Web 1" w:semiHidden="1" w:unhideWhenUsed="1"/>
+    <w:lsdException w:name="Table Web 2" w:semiHidden="1" w:unhideWhenUsed="1"/>
+    <w:lsdException w:name="Table Web 3" w:semiHidden="1" w:unhideWhenUsed="1"/>
     <w:lsdException w:name="Balloon Text" w:semiHidden="1" w:unhideWhenUsed="1"/>
     <w:lsdException w:name="Table Theme" w:semiHidden="1" w:unhideWhenUsed="1"/>
     <w:lsdException w:name="Placeholder Text" w:semiHidden="1" w:uiPriority="99"/>

--- a/docs/MaslovIvan-thesis.docx
+++ b/docs/MaslovIvan-thesis.docx
@@ -244,7 +244,25 @@
           <w:rPr>
             <w:rStyle w:val="Hyperlink"/>
           </w:rPr>
-          <w:t>1.1. Раздел</w:t>
+          <w:t xml:space="preserve">1.1. </w:t>
+        </w:r>
+        <w:r>
+          <w:rPr>
+            <w:rStyle w:val="Hyperlink"/>
+          </w:rPr>
+          <w:t>Форматы для теоритического испо</w:t>
+        </w:r>
+        <w:r>
+          <w:rPr>
+            <w:rStyle w:val="Hyperlink"/>
+          </w:rPr>
+          <w:t>л</w:t>
+        </w:r>
+        <w:r>
+          <w:rPr>
+            <w:rStyle w:val="Hyperlink"/>
+          </w:rPr>
+          <w:t>ьзования</w:t>
         </w:r>
         <w:r>
           <w:rPr>
@@ -304,7 +322,14 @@
           <w:rPr>
             <w:rStyle w:val="Hyperlink"/>
           </w:rPr>
-          <w:t>1.1.1. Подраздел</w:t>
+          <w:t xml:space="preserve">1.1.1. </w:t>
+        </w:r>
+        <w:r>
+          <w:rPr>
+            <w:rStyle w:val="Hyperlink"/>
+            <w:lang w:val="en-US"/>
+          </w:rPr>
+          <w:t>PMML</w:t>
         </w:r>
         <w:r>
           <w:rPr>
@@ -364,7 +389,14 @@
           <w:rPr>
             <w:rStyle w:val="Hyperlink"/>
           </w:rPr>
-          <w:t>1.1.2. Подраздел</w:t>
+          <w:t xml:space="preserve">1.1.2. </w:t>
+        </w:r>
+        <w:r>
+          <w:rPr>
+            <w:rStyle w:val="Hyperlink"/>
+            <w:lang w:val="en-US"/>
+          </w:rPr>
+          <w:t>PFA</w:t>
         </w:r>
         <w:r>
           <w:rPr>
@@ -424,7 +456,262 @@
           <w:rPr>
             <w:rStyle w:val="Hyperlink"/>
           </w:rPr>
-          <w:t>1.2. Постановка задачи</w:t>
+          <w:t xml:space="preserve">1.2. </w:t>
+        </w:r>
+        <w:r>
+          <w:rPr>
+            <w:rStyle w:val="Hyperlink"/>
+          </w:rPr>
+          <w:t>Форматы для практического использования</w:t>
+        </w:r>
+        <w:r>
+          <w:rPr>
+            <w:webHidden/>
+          </w:rPr>
+          <w:tab/>
+        </w:r>
+        <w:r>
+          <w:rPr>
+            <w:webHidden/>
+          </w:rPr>
+          <w:fldChar w:fldCharType="begin"/>
+        </w:r>
+        <w:r>
+          <w:rPr>
+            <w:webHidden/>
+          </w:rPr>
+          <w:instrText xml:space="preserve"> PAGEREF _Toc421305873 \h </w:instrText>
+        </w:r>
+        <w:r>
+          <w:rPr>
+            <w:webHidden/>
+          </w:rPr>
+        </w:r>
+        <w:r>
+          <w:rPr>
+            <w:webHidden/>
+          </w:rPr>
+          <w:fldChar w:fldCharType="separate"/>
+        </w:r>
+        <w:r>
+          <w:rPr>
+            <w:webHidden/>
+          </w:rPr>
+          <w:t>3</w:t>
+        </w:r>
+        <w:r>
+          <w:rPr>
+            <w:webHidden/>
+          </w:rPr>
+          <w:fldChar w:fldCharType="end"/>
+        </w:r>
+      </w:hyperlink>
+    </w:p>
+    <w:p>
+      <w:pPr>
+        <w:pStyle w:val="TOC3"/>
+        <w:rPr>
+          <w:rFonts w:asciiTheme="minorHAnsi" w:eastAsiaTheme="minorEastAsia" w:hAnsiTheme="minorHAnsi" w:cstheme="minorBidi"/>
+          <w:iCs w:val="0"/>
+          <w:sz w:val="22"/>
+          <w:szCs w:val="22"/>
+        </w:rPr>
+      </w:pPr>
+      <w:hyperlink w:anchor="_Toc421305871" w:history="1">
+        <w:r>
+          <w:rPr>
+            <w:rStyle w:val="Hyperlink"/>
+          </w:rPr>
+          <w:t>1.</w:t>
+        </w:r>
+        <w:r>
+          <w:rPr>
+            <w:rStyle w:val="Hyperlink"/>
+          </w:rPr>
+          <w:t>2</w:t>
+        </w:r>
+        <w:r>
+          <w:rPr>
+            <w:rStyle w:val="Hyperlink"/>
+          </w:rPr>
+          <w:t xml:space="preserve">.1. </w:t>
+        </w:r>
+        <w:r>
+          <w:rPr>
+            <w:rStyle w:val="Hyperlink"/>
+            <w:lang w:val="en-US"/>
+          </w:rPr>
+          <w:t>ONNX</w:t>
+        </w:r>
+        <w:r>
+          <w:rPr>
+            <w:webHidden/>
+          </w:rPr>
+          <w:tab/>
+        </w:r>
+        <w:r>
+          <w:rPr>
+            <w:webHidden/>
+          </w:rPr>
+          <w:fldChar w:fldCharType="begin"/>
+        </w:r>
+        <w:r>
+          <w:rPr>
+            <w:webHidden/>
+          </w:rPr>
+          <w:instrText xml:space="preserve"> PAGEREF _Toc421305871 \h </w:instrText>
+        </w:r>
+        <w:r>
+          <w:rPr>
+            <w:webHidden/>
+          </w:rPr>
+        </w:r>
+        <w:r>
+          <w:rPr>
+            <w:webHidden/>
+          </w:rPr>
+          <w:fldChar w:fldCharType="separate"/>
+        </w:r>
+        <w:r>
+          <w:rPr>
+            <w:webHidden/>
+          </w:rPr>
+          <w:t>3</w:t>
+        </w:r>
+        <w:r>
+          <w:rPr>
+            <w:webHidden/>
+          </w:rPr>
+          <w:fldChar w:fldCharType="end"/>
+        </w:r>
+      </w:hyperlink>
+    </w:p>
+    <w:p>
+      <w:pPr>
+        <w:pStyle w:val="TOC3"/>
+        <w:rPr>
+          <w:rFonts w:asciiTheme="minorHAnsi" w:eastAsiaTheme="minorEastAsia" w:hAnsiTheme="minorHAnsi" w:cstheme="minorBidi"/>
+          <w:iCs w:val="0"/>
+          <w:sz w:val="22"/>
+          <w:szCs w:val="22"/>
+        </w:rPr>
+      </w:pPr>
+      <w:hyperlink w:anchor="_Toc421305871" w:history="1">
+        <w:r>
+          <w:rPr>
+            <w:rStyle w:val="Hyperlink"/>
+          </w:rPr>
+          <w:t>1.</w:t>
+        </w:r>
+        <w:r>
+          <w:rPr>
+            <w:rStyle w:val="Hyperlink"/>
+          </w:rPr>
+          <w:t>2</w:t>
+        </w:r>
+        <w:r>
+          <w:rPr>
+            <w:rStyle w:val="Hyperlink"/>
+          </w:rPr>
+          <w:t>.</w:t>
+        </w:r>
+        <w:r>
+          <w:rPr>
+            <w:rStyle w:val="Hyperlink"/>
+            <w:lang w:val="en-US"/>
+          </w:rPr>
+          <w:t>2</w:t>
+        </w:r>
+        <w:r>
+          <w:rPr>
+            <w:rStyle w:val="Hyperlink"/>
+          </w:rPr>
+          <w:t xml:space="preserve">. </w:t>
+        </w:r>
+        <w:r>
+          <w:rPr>
+            <w:rStyle w:val="Hyperlink"/>
+            <w:lang w:val="en-US"/>
+          </w:rPr>
+          <w:t>TorchScript</w:t>
+        </w:r>
+        <w:r>
+          <w:rPr>
+            <w:webHidden/>
+          </w:rPr>
+          <w:tab/>
+        </w:r>
+        <w:r>
+          <w:rPr>
+            <w:webHidden/>
+          </w:rPr>
+          <w:fldChar w:fldCharType="begin"/>
+        </w:r>
+        <w:r>
+          <w:rPr>
+            <w:webHidden/>
+          </w:rPr>
+          <w:instrText xml:space="preserve"> PAGEREF _Toc421305871 \h </w:instrText>
+        </w:r>
+        <w:r>
+          <w:rPr>
+            <w:webHidden/>
+          </w:rPr>
+        </w:r>
+        <w:r>
+          <w:rPr>
+            <w:webHidden/>
+          </w:rPr>
+          <w:fldChar w:fldCharType="separate"/>
+        </w:r>
+        <w:r>
+          <w:rPr>
+            <w:webHidden/>
+          </w:rPr>
+          <w:t>3</w:t>
+        </w:r>
+        <w:r>
+          <w:rPr>
+            <w:webHidden/>
+          </w:rPr>
+          <w:fldChar w:fldCharType="end"/>
+        </w:r>
+      </w:hyperlink>
+    </w:p>
+    <w:p>
+      <w:pPr>
+        <w:pStyle w:val="TOC2"/>
+        <w:rPr>
+          <w:rFonts w:asciiTheme="minorHAnsi" w:eastAsiaTheme="minorEastAsia" w:hAnsiTheme="minorHAnsi" w:cstheme="minorBidi"/>
+          <w:smallCaps w:val="0"/>
+          <w:sz w:val="22"/>
+          <w:szCs w:val="22"/>
+        </w:rPr>
+      </w:pPr>
+      <w:hyperlink w:anchor="_Toc421305873" w:history="1">
+        <w:r>
+          <w:rPr>
+            <w:rStyle w:val="Hyperlink"/>
+          </w:rPr>
+          <w:t>1.</w:t>
+        </w:r>
+        <w:r>
+          <w:rPr>
+            <w:rStyle w:val="Hyperlink"/>
+          </w:rPr>
+          <w:t>3</w:t>
+        </w:r>
+        <w:r>
+          <w:rPr>
+            <w:rStyle w:val="Hyperlink"/>
+          </w:rPr>
+          <w:t xml:space="preserve">. </w:t>
+        </w:r>
+        <w:r>
+          <w:rPr>
+            <w:rStyle w:val="Hyperlink"/>
+          </w:rPr>
+          <w:t>Требования к новому формату</w:t>
         </w:r>
         <w:r>
           <w:rPr>
@@ -1553,121 +1840,401 @@
       <w:pPr>
         <w:pStyle w:val="Heading2"/>
       </w:pPr>
-      <w:bookmarkStart w:id="12" w:name="_Toc421305870"/>
-      <w:r>
-        <w:t>Раздел</w:t>
-      </w:r>
-      <w:bookmarkEnd w:id="12"/>
-    </w:p>
-    <w:p>
-      <w:r>
-        <w:t>У заголовка раздела должен быть подчиненный текст.</w:t>
+      <w:r>
+        <w:t>Форматы для теоретического использования</w:t>
+      </w:r>
+    </w:p>
+    <w:p>
+      <w:r>
+        <w:t>Как будет показано ниже, данные форматы разрабатываются исключительно для исследовательских целей, и их изучение в рамках приведенной работы требуется для общего понимания контекста и способов взглянуть на доменную область под новым ракурсом.</w:t>
       </w:r>
     </w:p>
     <w:p>
       <w:pPr>
         <w:pStyle w:val="Heading3"/>
       </w:pPr>
-      <w:bookmarkStart w:id="13" w:name="_Toc421305871"/>
-      <w:r>
-        <w:t>Подраздел</w:t>
-      </w:r>
-      <w:bookmarkEnd w:id="13"/>
-    </w:p>
-    <w:p>
-      <w:r>
-        <w:t>И у заголовка подраздела тоже.</w:t>
-      </w:r>
-    </w:p>
-    <w:p>
-      <w:pPr>
-        <w:pStyle w:val="Heading4"/>
-      </w:pPr>
-      <w:r>
-        <w:t>Под-под раздел</w:t>
-      </w:r>
-    </w:p>
-    <w:p>
-      <w:r>
-        <w:t>Под-под разделы употреблять не рекомендуется.</w:t>
-      </w:r>
-    </w:p>
-    <w:p>
-      <w:pPr>
-        <w:pStyle w:val="Heading3"/>
-      </w:pPr>
-      <w:bookmarkStart w:id="14" w:name="_Toc421305872"/>
-      <w:r>
-        <w:t>Подраздел</w:t>
-      </w:r>
-      <w:bookmarkEnd w:id="14"/>
-    </w:p>
-    <w:p>
-      <w:r>
-        <w:t>Нельзя одинокий (под)разделы.</w:t>
-      </w:r>
-    </w:p>
-    <w:p>
-      <w:pPr>
-        <w:pStyle w:val="Heading2"/>
-      </w:pPr>
-      <w:bookmarkStart w:id="15" w:name="_Toc421305873"/>
-      <w:r>
-        <w:t>Постановка задачи</w:t>
-      </w:r>
-      <w:bookmarkEnd w:id="15"/>
-    </w:p>
-    <w:p>
-      <w:r>
-        <w:t>Не забудьте сформулировать постановку задачи в первой главе.</w:t>
-      </w:r>
-    </w:p>
-    <w:p>
-      <w:pPr>
-        <w:pStyle w:val="Heading2NN"/>
-      </w:pPr>
-      <w:bookmarkStart w:id="16" w:name="_Toc421305874"/>
-      <w:r>
-        <w:t>Выводы по главе 1</w:t>
-      </w:r>
-      <w:bookmarkEnd w:id="16"/>
-    </w:p>
-    <w:p>
-      <w:pPr>
+      <w:r>
+        <w:rPr>
+          <w:lang w:val="en-US"/>
+        </w:rPr>
+        <w:t>PMML</w:t>
+      </w:r>
+    </w:p>
+    <w:p>
+      <w:r>
+        <w:t xml:space="preserve">Формат хранения моделей вычислений, базирующийся на </w:t>
+      </w:r>
+      <w:r>
+        <w:rPr>
+          <w:lang w:val="en-US"/>
+        </w:rPr>
+        <w:t>XML</w:t>
+      </w:r>
+      <w:r>
+        <w:t xml:space="preserve"> </w:t>
+      </w:r>
+      <w:r>
+        <w:t xml:space="preserve">структуре. Используется для описания </w:t>
+      </w:r>
+      <w:r>
+        <w:t>моделей нейронных сетей и формата данных для них. Содержит</w:t>
+      </w:r>
+      <w:r>
+        <w:t>:</w:t>
+      </w:r>
+    </w:p>
+    <w:p>
+      <w:pPr>
+        <w:pStyle w:val="ListParagraph"/>
         <w:numPr>
           <w:ilvl w:val="0"/>
-          <w:numId w:val="36"/>
+          <w:numId w:val="91"/>
         </w:numPr>
       </w:pPr>
       <w:r>
-        <w:t>Разделы выводов не нумеруются.</w:t>
+        <w:t>Заголовок – общая информация о модели и её применимости</w:t>
+      </w:r>
+    </w:p>
+    <w:p>
+      <w:pPr>
+        <w:pStyle w:val="ListParagraph"/>
+        <w:numPr>
+          <w:ilvl w:val="0"/>
+          <w:numId w:val="91"/>
+        </w:numPr>
+      </w:pPr>
+      <w:r>
+        <w:t>Словарь данных – описывает типы всех переменные и константы в модели</w:t>
+      </w:r>
+    </w:p>
+    <w:p>
+      <w:pPr>
+        <w:pStyle w:val="ListParagraph"/>
+        <w:numPr>
+          <w:ilvl w:val="0"/>
+          <w:numId w:val="91"/>
+        </w:numPr>
+      </w:pPr>
+      <w:r>
+        <w:t>Преобразование данных – описывает набор действий для подготовки входных данных</w:t>
+      </w:r>
+    </w:p>
+    <w:p>
+      <w:pPr>
+        <w:pStyle w:val="ListParagraph"/>
+        <w:numPr>
+          <w:ilvl w:val="0"/>
+          <w:numId w:val="91"/>
+        </w:numPr>
+      </w:pPr>
+      <w:r>
+        <w:t>Модель – описание архитектуры, алгоритма и параметров</w:t>
+      </w:r>
+    </w:p>
+    <w:p>
+      <w:pPr>
+        <w:pStyle w:val="ListParagraph"/>
+        <w:numPr>
+          <w:ilvl w:val="0"/>
+          <w:numId w:val="91"/>
+        </w:numPr>
+      </w:pPr>
+      <w:r>
+        <w:t>Схема данных – список всех значений переменных и констант</w:t>
+      </w:r>
+    </w:p>
+    <w:p>
+      <w:pPr>
+        <w:pStyle w:val="ListParagraph"/>
+        <w:numPr>
+          <w:ilvl w:val="0"/>
+          <w:numId w:val="91"/>
+        </w:numPr>
+      </w:pPr>
+      <w:r>
+        <w:t>Результат – описание процедуры интерпретации выхода модели и значений целевой функции</w:t>
+      </w:r>
+    </w:p>
+    <w:p>
+      <w:r>
+        <w:rPr>
+          <w:lang w:val="en-US"/>
+        </w:rPr>
+        <w:t>PMML</w:t>
+      </w:r>
+      <w:r>
+        <w:t xml:space="preserve"> </w:t>
+      </w:r>
+      <w:r>
+        <w:t>является форматом результатов исследований, однако не является исполняемым, что не дает возможности применить его на практике</w:t>
+      </w:r>
+    </w:p>
+    <w:p>
+      <w:pPr>
+        <w:pStyle w:val="Heading3"/>
+      </w:pPr>
+      <w:r>
+        <w:rPr>
+          <w:lang w:val="en-US"/>
+        </w:rPr>
+        <w:t>PFA</w:t>
+      </w:r>
+    </w:p>
+    <w:p>
+      <w:r>
+        <w:t xml:space="preserve">Формат хранения моделей вычислений, использующийся для задач машинного обучения и обработки данных. Представляет из себя </w:t>
+      </w:r>
+      <w:r>
+        <w:rPr>
+          <w:lang w:val="en-US"/>
+        </w:rPr>
+        <w:t xml:space="preserve">JSON </w:t>
+      </w:r>
+      <w:r>
+        <w:t>файл</w:t>
+      </w:r>
+      <w:r>
+        <w:t xml:space="preserve"> с описанием</w:t>
+      </w:r>
+      <w:r>
+        <w:t>:</w:t>
+      </w:r>
+    </w:p>
+    <w:p>
+      <w:pPr>
+        <w:pStyle w:val="ListParagraph"/>
+        <w:numPr>
+          <w:ilvl w:val="0"/>
+          <w:numId w:val="90"/>
+        </w:numPr>
+      </w:pPr>
+      <w:r>
+        <w:lastRenderedPageBreak/>
+        <w:t>Входных данных</w:t>
+      </w:r>
+    </w:p>
+    <w:p>
+      <w:pPr>
+        <w:pStyle w:val="ListParagraph"/>
+        <w:numPr>
+          <w:ilvl w:val="0"/>
+          <w:numId w:val="90"/>
+        </w:numPr>
+      </w:pPr>
+      <w:r>
+        <w:t>Выходных данных</w:t>
+      </w:r>
+    </w:p>
+    <w:p>
+      <w:pPr>
+        <w:pStyle w:val="ListParagraph"/>
+        <w:numPr>
+          <w:ilvl w:val="0"/>
+          <w:numId w:val="90"/>
+        </w:numPr>
+      </w:pPr>
+      <w:r>
+        <w:t>Списка действий в формате псевдокода</w:t>
+      </w:r>
+    </w:p>
+    <w:p>
+      <w:pPr>
+        <w:pStyle w:val="ListParagraph"/>
+        <w:numPr>
+          <w:ilvl w:val="1"/>
+          <w:numId w:val="90"/>
+        </w:numPr>
+      </w:pPr>
+      <w:r>
+        <w:t>Объявление переменных и присваивания</w:t>
+      </w:r>
+    </w:p>
+    <w:p>
+      <w:pPr>
+        <w:pStyle w:val="ListParagraph"/>
+        <w:numPr>
+          <w:ilvl w:val="1"/>
+          <w:numId w:val="90"/>
+        </w:numPr>
+      </w:pPr>
+      <w:r>
+        <w:t>Циклы, операторы ветвления</w:t>
+      </w:r>
+    </w:p>
+    <w:p>
+      <w:pPr>
+        <w:pStyle w:val="ListParagraph"/>
+        <w:numPr>
+          <w:ilvl w:val="1"/>
+          <w:numId w:val="90"/>
+        </w:numPr>
+      </w:pPr>
+      <w:r>
+        <w:t>Создание и вызов функций</w:t>
+      </w:r>
+    </w:p>
+    <w:p>
+      <w:r>
+        <w:t>Данный формат хорошо подходит для понятного изложения алгоритмов работы с данными, но не применим на практике, так как не является исполняемой программой, а лишь её описанием</w:t>
+      </w:r>
+    </w:p>
+    <w:p>
+      <w:pPr>
+        <w:pStyle w:val="Heading2"/>
+      </w:pPr>
+      <w:r>
+        <w:t>Форматы для практического использования</w:t>
+      </w:r>
+    </w:p>
+    <w:p>
+      <w:pPr>
+        <w:pStyle w:val="Heading3"/>
+        <w:rPr>
+          <w:lang w:val="en-US"/>
+        </w:rPr>
+      </w:pPr>
+      <w:r>
+        <w:rPr>
+          <w:lang w:val="en-US"/>
+        </w:rPr>
+        <w:t>ONNX</w:t>
+      </w:r>
+    </w:p>
+    <w:p>
+      <w:r>
+        <w:t xml:space="preserve">Открытый стандарт хранения нейронных сетей, </w:t>
+      </w:r>
+    </w:p>
+    <w:p>
+      <w:pPr>
+        <w:pStyle w:val="Heading3"/>
+        <w:rPr>
+          <w:lang w:val="en-US"/>
+        </w:rPr>
+      </w:pPr>
+      <w:proofErr w:type="spellStart"/>
+      <w:r>
+        <w:rPr>
+          <w:lang w:val="en-US"/>
+        </w:rPr>
+        <w:t>TorchScript</w:t>
+      </w:r>
+      <w:proofErr w:type="spellEnd"/>
+    </w:p>
+    <w:p>
+      <w:r>
+        <w:t xml:space="preserve">Формат хранения нейронных сетей, используемый в библиотеке </w:t>
+      </w:r>
+      <w:proofErr w:type="spellStart"/>
+      <w:r>
+        <w:rPr>
+          <w:i/>
+          <w:iCs/>
+          <w:lang w:val="en-US"/>
+        </w:rPr>
+        <w:t>PyTorch</w:t>
+      </w:r>
+      <w:proofErr w:type="spellEnd"/>
+      <w:r>
+        <w:rPr>
+          <w:i/>
+          <w:iCs/>
+        </w:rPr>
+        <w:t xml:space="preserve">. </w:t>
+      </w:r>
+      <w:r>
+        <w:t>Ключевой особенностью библиотеки является её динамичность, что создает дополнительные проблемы при получении архитектуры сети в явном виде.</w:t>
+      </w:r>
+    </w:p>
+    <w:p/>
+    <w:p>
+      <w:pPr>
+        <w:pStyle w:val="Heading2"/>
+      </w:pPr>
+      <w:r>
+        <w:t>Требования к новому формату</w:t>
+      </w:r>
+    </w:p>
+    <w:p>
+      <w:r>
+        <w:t>Таким образом, появляются возможности совместить существующие наработки для выделения формата, пригодного конкретно к работе с самой архитектурой</w:t>
+      </w:r>
+      <w:r>
+        <w:t>.</w:t>
+      </w:r>
+    </w:p>
+    <w:p>
+      <w:r>
+        <w:t>Прежде всего, для применения в задачах автоматического машинного обучения архитектура сети должна уметь изменяться не просто на уровне константных параметров функций, но и сами функции – нейроны, должны быть изменяемы. Более того, между парой нейронов требуется уметь вставлять нейроны, и должна быть возможность удалить нейрон.</w:t>
+      </w:r>
+    </w:p>
+    <w:p>
+      <w:r>
+        <w:lastRenderedPageBreak/>
+        <w:t>Также формат должен позволять сохранять веса обученной модели для практического применения, и иметь возможность конвертации в библиотеки машинного обучения.</w:t>
+      </w:r>
+    </w:p>
+    <w:p>
+      <w:pPr>
+        <w:pStyle w:val="Heading2NN"/>
+      </w:pPr>
+      <w:bookmarkStart w:id="12" w:name="_Toc421305874"/>
+      <w:r>
+        <w:t>Выводы по главе 1</w:t>
+      </w:r>
+      <w:bookmarkEnd w:id="12"/>
+    </w:p>
+    <w:p>
+      <w:pPr>
+        <w:ind w:left="680" w:firstLine="0"/>
+      </w:pPr>
+      <w:r>
+        <w:t>В данной главе были рассмотрены основные подходы к хранению нейронных сетей</w:t>
       </w:r>
     </w:p>
     <w:p>
       <w:pPr>
         <w:pStyle w:val="Heading1"/>
       </w:pPr>
-      <w:bookmarkStart w:id="17" w:name="_Toc421305875"/>
       <w:r>
         <w:lastRenderedPageBreak/>
-        <w:t>Теоретическое исследование</w:t>
-      </w:r>
-      <w:bookmarkEnd w:id="17"/>
-    </w:p>
-    <w:p>
-      <w:r>
-        <w:t>Не забудьте переименовать название главы в соответствии с реальным содержанием работы.</w:t>
-      </w:r>
-    </w:p>
+        <w:t>новый подход к хранению архитектуры</w:t>
+      </w:r>
+    </w:p>
+    <w:p>
+      <w:r>
+        <w:t>В этой главе будет предложен новый подход к хранению нейронных сетей, их архитектуры и параметров</w:t>
+      </w:r>
+      <w:r>
+        <w:t>.</w:t>
+      </w:r>
+      <w:r>
+        <w:t xml:space="preserve"> Мы рассмотрим требуемый функционал формата, и алгоритмы работы с ним</w:t>
+      </w:r>
+    </w:p>
+    <w:p>
+      <w:pPr>
+        <w:pStyle w:val="Heading2"/>
+      </w:pPr>
+      <w:r>
+        <w:t>Явный граф вычислений</w:t>
+      </w:r>
+    </w:p>
+    <w:p>
+      <w:r>
+        <w:t>Пусть есть модель нейронной сети</w:t>
+      </w:r>
+    </w:p>
+    <w:p/>
     <w:p>
       <w:pPr>
         <w:pStyle w:val="Heading2NN"/>
       </w:pPr>
-      <w:bookmarkStart w:id="18" w:name="_Toc421305876"/>
+      <w:bookmarkStart w:id="13" w:name="_Toc421305876"/>
       <w:r>
         <w:t>Выводы по главе 2</w:t>
       </w:r>
-      <w:bookmarkEnd w:id="18"/>
+      <w:bookmarkEnd w:id="13"/>
     </w:p>
     <w:p>
       <w:pPr>
@@ -1701,6 +2268,8 @@
       </w:r>
       <w:r>
         <w:rPr>
+          <w:i/>
+          <w:iCs/>
           <w:lang w:val="en-US"/>
         </w:rPr>
         <w:t>FAMLINN</w:t>
@@ -1708,73 +2277,169 @@
       <w:r>
         <w:t xml:space="preserve">. </w:t>
       </w:r>
-    </w:p>
-    <w:p>
-      <w:pPr>
-        <w:pStyle w:val="Heading2"/>
-      </w:pPr>
-      <w:bookmarkStart w:id="19" w:name="_Toc421305878"/>
-      <w:r>
-        <w:t>Реализация чего-то, предложенного в главе 2</w:t>
-      </w:r>
-      <w:bookmarkEnd w:id="19"/>
-    </w:p>
-    <w:p>
-      <w:r>
-        <w:t>Для автоматизации построения модели данных требуется разработать формальный подход, позволяющий построить модель данных по реализации алгоритма.</w:t>
-      </w:r>
-    </w:p>
-    <w:p>
-      <w:pPr>
-        <w:pStyle w:val="Heading2"/>
-      </w:pPr>
-      <w:bookmarkStart w:id="20" w:name="_Toc421305879"/>
-      <w:r>
-        <w:t>Сравнение с аналогами</w:t>
-      </w:r>
-      <w:bookmarkEnd w:id="20"/>
-    </w:p>
-    <w:p/>
-    <w:p>
-      <w:pPr>
+      <w:r>
+        <w:t xml:space="preserve">Данная библиотека реализована на </w:t>
+      </w:r>
+      <w:r>
         <w:rPr>
+          <w:i/>
+          <w:iCs/>
           <w:lang w:val="en-US"/>
         </w:rPr>
-      </w:pPr>
-      <w:r>
-        <w:t xml:space="preserve">Такс… </w:t>
+        <w:t>Python</w:t>
+      </w:r>
+      <w:r>
+        <w:rPr>
+          <w:i/>
+          <w:iCs/>
+        </w:rPr>
+        <w:t xml:space="preserve"> 3.9</w:t>
+      </w:r>
+      <w:r>
+        <w:t xml:space="preserve"> </w:t>
+      </w:r>
+      <w:r>
+        <w:t xml:space="preserve">и имеет возможность работы с </w:t>
+      </w:r>
+      <w:r>
+        <w:t>библиотекой машинного обучения</w:t>
+      </w:r>
+      <w:r>
+        <w:t xml:space="preserve"> </w:t>
+      </w:r>
+      <w:proofErr w:type="spellStart"/>
+      <w:r>
+        <w:rPr>
+          <w:i/>
+          <w:iCs/>
+          <w:lang w:val="en-US"/>
+        </w:rPr>
+        <w:t>PyTorch</w:t>
+      </w:r>
+      <w:proofErr w:type="spellEnd"/>
+      <w:r>
+        <w:rPr>
+          <w:i/>
+          <w:iCs/>
+        </w:rPr>
+        <w:t xml:space="preserve"> 1.11</w:t>
+      </w:r>
+      <w:r>
+        <w:rPr>
+          <w:i/>
+          <w:iCs/>
+        </w:rPr>
+        <w:t>.0</w:t>
+      </w:r>
+      <w:r>
+        <w:t xml:space="preserve"> </w:t>
       </w:r>
     </w:p>
     <w:p>
       <w:pPr>
         <w:pStyle w:val="Heading2"/>
       </w:pPr>
-      <w:bookmarkStart w:id="21" w:name="_Toc421305880"/>
+      <w:r>
+        <w:t>Особенности реализации</w:t>
+      </w:r>
+    </w:p>
+    <w:p>
+      <w:r>
+        <w:t xml:space="preserve">Для автоматизации построения модели данных требуется разработать формальный подход, позволяющий построить модель данных по реализации алгоритма. Однако в общем случае это трудно решаемая задача. </w:t>
+      </w:r>
+    </w:p>
+    <w:p>
+      <w:r>
+        <w:t xml:space="preserve">Тут про приколы с тензорами и танцы с </w:t>
+      </w:r>
+      <w:proofErr w:type="gramStart"/>
+      <w:r>
+        <w:t>бубном</w:t>
+      </w:r>
+      <w:proofErr w:type="gramEnd"/>
+      <w:r>
+        <w:t xml:space="preserve"> то есть </w:t>
+      </w:r>
+      <w:proofErr w:type="spellStart"/>
+      <w:r>
+        <w:t>оннх</w:t>
+      </w:r>
+      <w:proofErr w:type="spellEnd"/>
+    </w:p>
+    <w:p>
+      <w:pPr>
+        <w:pStyle w:val="Heading2"/>
+      </w:pPr>
+      <w:bookmarkStart w:id="14" w:name="_Toc421305879"/>
+      <w:r>
+        <w:t>Сравнение с аналогами</w:t>
+      </w:r>
+      <w:bookmarkEnd w:id="14"/>
+    </w:p>
+    <w:p>
+      <w:r>
+        <w:t xml:space="preserve">Тут про </w:t>
+      </w:r>
+      <w:proofErr w:type="gramStart"/>
+      <w:r>
+        <w:t>то</w:t>
+      </w:r>
+      <w:proofErr w:type="gramEnd"/>
+      <w:r>
+        <w:t xml:space="preserve"> что смогли сети бахнуть</w:t>
+      </w:r>
+    </w:p>
+    <w:p>
+      <w:r>
+        <w:t>Т</w:t>
+      </w:r>
+      <w:r>
+        <w:t>ут бенчмарки по времени\памяти</w:t>
+      </w:r>
+    </w:p>
+    <w:p>
+      <w:pPr>
+        <w:pStyle w:val="Heading2"/>
+      </w:pPr>
+      <w:bookmarkStart w:id="15" w:name="_Toc421305880"/>
       <w:r>
         <w:t>Описание внедрения</w:t>
       </w:r>
-      <w:bookmarkEnd w:id="21"/>
+      <w:bookmarkEnd w:id="15"/>
+    </w:p>
+    <w:p>
+      <w:r>
+        <w:t xml:space="preserve">Тут про </w:t>
+      </w:r>
+      <w:proofErr w:type="gramStart"/>
+      <w:r>
+        <w:t>то</w:t>
+      </w:r>
+      <w:proofErr w:type="gramEnd"/>
+      <w:r>
+        <w:t xml:space="preserve"> как внедрились</w:t>
+      </w:r>
     </w:p>
     <w:p>
       <w:pPr>
         <w:pStyle w:val="Heading2NN"/>
       </w:pPr>
-      <w:bookmarkStart w:id="22" w:name="_Toc421305881"/>
+      <w:bookmarkStart w:id="16" w:name="_Toc421305881"/>
       <w:r>
         <w:t>Выводы по главе 3</w:t>
       </w:r>
-      <w:bookmarkEnd w:id="22"/>
-    </w:p>
-    <w:p>
-      <w:pPr>
-        <w:numPr>
-          <w:ilvl w:val="0"/>
-          <w:numId w:val="88"/>
-        </w:numPr>
-      </w:pPr>
-      <w:bookmarkStart w:id="23" w:name="Chapter_ToAutomata"/>
-      <w:r>
-        <w:t>Разделы выводов не нумеруются.</w:t>
+      <w:bookmarkEnd w:id="16"/>
+    </w:p>
+    <w:p>
+      <w:pPr>
+        <w:ind w:left="851" w:firstLine="0"/>
+      </w:pPr>
+      <w:bookmarkStart w:id="17" w:name="Chapter_ToAutomata"/>
+      <w:r>
+        <w:t>В данной главе были приведены детали реализации предложенного подхода. Также описаны полученные результаты, проведены сравнительные анализы вычислений с другими форматами по времени исполнения и объему занимаемой памяти</w:t>
+      </w:r>
+      <w:r>
+        <w:t>.</w:t>
       </w:r>
     </w:p>
     <w:p>
@@ -1782,31 +2447,36 @@
         <w:pStyle w:val="Heading1NN"/>
         <w:ind w:left="737"/>
       </w:pPr>
-      <w:bookmarkStart w:id="24" w:name="_Toc421305882"/>
-      <w:bookmarkStart w:id="25" w:name="_Toc39067886"/>
-      <w:bookmarkEnd w:id="23"/>
+      <w:bookmarkStart w:id="18" w:name="_Toc421305882"/>
+      <w:bookmarkStart w:id="19" w:name="_Toc39067886"/>
+      <w:bookmarkEnd w:id="17"/>
       <w:r>
         <w:lastRenderedPageBreak/>
         <w:t>Заключение</w:t>
       </w:r>
-      <w:bookmarkEnd w:id="24"/>
-    </w:p>
-    <w:p>
-      <w:r>
-        <w:t>Разделы «Введение» и «Заключение» не нумеруются.</w:t>
+      <w:bookmarkEnd w:id="18"/>
+    </w:p>
+    <w:p>
+      <w:r>
+        <w:t>В данной работе был предложен и реализован подход хранения нейронных сетей с учетом возможности работы с архитектурой. Данный формат работы позволяет добиться сопоставимых по эффективности потребления ресурсов возможностей для хранения, при этом предоставляет расширенный функционал.</w:t>
+      </w:r>
+    </w:p>
+    <w:p>
+      <w:r>
+        <w:t>В новом формате сочетается простота хранения архитектуры для исследований, возможность работы с весами и параметрами, а также возможность вычисления целевой функции для прикладного использования. А также формат хорошо подходит для конвертации между различными способами представления нейронных сетей, так как имеет своей основой простую абстрактную модель.</w:t>
       </w:r>
     </w:p>
     <w:p>
       <w:pPr>
         <w:pStyle w:val="Heading1NN"/>
       </w:pPr>
-      <w:bookmarkStart w:id="26" w:name="_Toc421305883"/>
-      <w:bookmarkEnd w:id="25"/>
+      <w:bookmarkStart w:id="20" w:name="_Toc421305883"/>
+      <w:bookmarkEnd w:id="19"/>
       <w:r>
         <w:lastRenderedPageBreak/>
         <w:t>Библиографический список</w:t>
       </w:r>
-      <w:bookmarkEnd w:id="26"/>
+      <w:bookmarkEnd w:id="20"/>
     </w:p>
     <w:p>
       <w:pPr>
@@ -1819,7 +2489,7 @@
         </w:tabs>
       </w:pPr>
       <w:r>
-        <w:t>Ссылка 1</w:t>
+        <w:t>https://en.wikipedia.org/wiki/Portable_Format_for_Analytics</w:t>
       </w:r>
     </w:p>
     <w:p>
@@ -1833,7 +2503,7 @@
         </w:tabs>
       </w:pPr>
       <w:r>
-        <w:t>Ссылка 2</w:t>
+        <w:t>https://en.wikipedia.org/wiki/Predictive_Model_Markup_Language</w:t>
       </w:r>
     </w:p>
     <w:p>
@@ -1854,12 +2524,12 @@
       <w:pPr>
         <w:pStyle w:val="Heading1NN"/>
       </w:pPr>
-      <w:bookmarkStart w:id="27" w:name="_Toc421305884"/>
+      <w:bookmarkStart w:id="21" w:name="_Toc421305884"/>
       <w:r>
         <w:lastRenderedPageBreak/>
         <w:t>Приложения</w:t>
       </w:r>
-      <w:bookmarkEnd w:id="27"/>
+      <w:bookmarkEnd w:id="21"/>
     </w:p>
     <w:p>
       <w:r>
@@ -1870,11 +2540,11 @@
       <w:pPr>
         <w:pStyle w:val="Heading2NN"/>
       </w:pPr>
-      <w:bookmarkStart w:id="28" w:name="_Toc421305885"/>
+      <w:bookmarkStart w:id="22" w:name="_Toc421305885"/>
       <w:r>
         <w:t>Приложение 1. Пример</w:t>
       </w:r>
-      <w:bookmarkEnd w:id="28"/>
+      <w:bookmarkEnd w:id="22"/>
     </w:p>
     <w:p>
       <w:r>
@@ -1885,7 +2555,7 @@
       <w:pPr>
         <w:pStyle w:val="Heading2NN"/>
       </w:pPr>
-      <w:bookmarkStart w:id="29" w:name="_Toc421305886"/>
+      <w:bookmarkStart w:id="23" w:name="_Toc421305886"/>
       <w:r>
         <w:t xml:space="preserve">Приложение </w:t>
       </w:r>
@@ -1898,7 +2568,7 @@
       <w:r>
         <w:t>Еще пример</w:t>
       </w:r>
-      <w:bookmarkEnd w:id="29"/>
+      <w:bookmarkEnd w:id="23"/>
     </w:p>
     <w:p>
       <w:r>
@@ -4527,31 +5197,117 @@
     <w:numStyleLink w:val="ListNumbered"/>
   </w:abstractNum>
   <w:abstractNum w:abstractNumId="71" w15:restartNumberingAfterBreak="0">
+    <w:nsid w:val="5B692473"/>
+    <w:multiLevelType w:val="hybridMultilevel"/>
+    <w:tmpl w:val="EF6CBC58"/>
+    <w:lvl w:ilvl="0" w:tplc="04190017">
+      <w:start w:val="1"/>
+      <w:numFmt w:val="lowerLetter"/>
+      <w:lvlText w:val="%1)"/>
+      <w:lvlJc w:val="left"/>
+      <w:pPr>
+        <w:ind w:left="1571" w:hanging="360"/>
+      </w:pPr>
+    </w:lvl>
+    <w:lvl w:ilvl="1" w:tplc="04190019">
+      <w:start w:val="1"/>
+      <w:numFmt w:val="lowerLetter"/>
+      <w:lvlText w:val="%2."/>
+      <w:lvlJc w:val="left"/>
+      <w:pPr>
+        <w:ind w:left="2291" w:hanging="360"/>
+      </w:pPr>
+    </w:lvl>
+    <w:lvl w:ilvl="2" w:tplc="0419001B" w:tentative="1">
+      <w:start w:val="1"/>
+      <w:numFmt w:val="lowerRoman"/>
+      <w:lvlText w:val="%3."/>
+      <w:lvlJc w:val="right"/>
+      <w:pPr>
+        <w:ind w:left="3011" w:hanging="180"/>
+      </w:pPr>
+    </w:lvl>
+    <w:lvl w:ilvl="3" w:tplc="0419000F" w:tentative="1">
+      <w:start w:val="1"/>
+      <w:numFmt w:val="decimal"/>
+      <w:lvlText w:val="%4."/>
+      <w:lvlJc w:val="left"/>
+      <w:pPr>
+        <w:ind w:left="3731" w:hanging="360"/>
+      </w:pPr>
+    </w:lvl>
+    <w:lvl w:ilvl="4" w:tplc="04190019" w:tentative="1">
+      <w:start w:val="1"/>
+      <w:numFmt w:val="lowerLetter"/>
+      <w:lvlText w:val="%5."/>
+      <w:lvlJc w:val="left"/>
+      <w:pPr>
+        <w:ind w:left="4451" w:hanging="360"/>
+      </w:pPr>
+    </w:lvl>
+    <w:lvl w:ilvl="5" w:tplc="0419001B" w:tentative="1">
+      <w:start w:val="1"/>
+      <w:numFmt w:val="lowerRoman"/>
+      <w:lvlText w:val="%6."/>
+      <w:lvlJc w:val="right"/>
+      <w:pPr>
+        <w:ind w:left="5171" w:hanging="180"/>
+      </w:pPr>
+    </w:lvl>
+    <w:lvl w:ilvl="6" w:tplc="0419000F" w:tentative="1">
+      <w:start w:val="1"/>
+      <w:numFmt w:val="decimal"/>
+      <w:lvlText w:val="%7."/>
+      <w:lvlJc w:val="left"/>
+      <w:pPr>
+        <w:ind w:left="5891" w:hanging="360"/>
+      </w:pPr>
+    </w:lvl>
+    <w:lvl w:ilvl="7" w:tplc="04190019" w:tentative="1">
+      <w:start w:val="1"/>
+      <w:numFmt w:val="lowerLetter"/>
+      <w:lvlText w:val="%8."/>
+      <w:lvlJc w:val="left"/>
+      <w:pPr>
+        <w:ind w:left="6611" w:hanging="360"/>
+      </w:pPr>
+    </w:lvl>
+    <w:lvl w:ilvl="8" w:tplc="0419001B" w:tentative="1">
+      <w:start w:val="1"/>
+      <w:numFmt w:val="lowerRoman"/>
+      <w:lvlText w:val="%9."/>
+      <w:lvlJc w:val="right"/>
+      <w:pPr>
+        <w:ind w:left="7331" w:hanging="180"/>
+      </w:pPr>
+    </w:lvl>
+  </w:abstractNum>
+  <w:abstractNum w:abstractNumId="72" w15:restartNumberingAfterBreak="0">
     <w:nsid w:val="5E3F5665"/>
     <w:multiLevelType w:val="multilevel"/>
     <w:tmpl w:val="A998A590"/>
     <w:name w:val="codeList22"/>
     <w:numStyleLink w:val="CodeNumbered"/>
   </w:abstractNum>
-  <w:abstractNum w:abstractNumId="72" w15:restartNumberingAfterBreak="0">
+  <w:abstractNum w:abstractNumId="73" w15:restartNumberingAfterBreak="0">
     <w:nsid w:val="60E32ABC"/>
     <w:multiLevelType w:val="multilevel"/>
     <w:tmpl w:val="9D2A03DE"/>
     <w:numStyleLink w:val="ListNumbered"/>
   </w:abstractNum>
-  <w:abstractNum w:abstractNumId="73" w15:restartNumberingAfterBreak="0">
+  <w:abstractNum w:abstractNumId="74" w15:restartNumberingAfterBreak="0">
     <w:nsid w:val="615553DF"/>
     <w:multiLevelType w:val="multilevel"/>
     <w:tmpl w:val="9D2A03DE"/>
     <w:numStyleLink w:val="ListNumbered"/>
   </w:abstractNum>
-  <w:abstractNum w:abstractNumId="74" w15:restartNumberingAfterBreak="0">
+  <w:abstractNum w:abstractNumId="75" w15:restartNumberingAfterBreak="0">
     <w:nsid w:val="62553273"/>
     <w:multiLevelType w:val="multilevel"/>
     <w:tmpl w:val="9D2A03DE"/>
     <w:numStyleLink w:val="ListNumbered"/>
   </w:abstractNum>
-  <w:abstractNum w:abstractNumId="75" w15:restartNumberingAfterBreak="0">
+  <w:abstractNum w:abstractNumId="76" w15:restartNumberingAfterBreak="0">
     <w:nsid w:val="644C092D"/>
     <w:multiLevelType w:val="hybridMultilevel"/>
     <w:tmpl w:val="A1AE42D6"/>
@@ -4667,13 +5423,13 @@
       </w:pPr>
     </w:lvl>
   </w:abstractNum>
-  <w:abstractNum w:abstractNumId="76" w15:restartNumberingAfterBreak="0">
+  <w:abstractNum w:abstractNumId="77" w15:restartNumberingAfterBreak="0">
     <w:nsid w:val="669247F6"/>
     <w:multiLevelType w:val="multilevel"/>
     <w:tmpl w:val="9D2A03DE"/>
     <w:numStyleLink w:val="ListNumbered"/>
   </w:abstractNum>
-  <w:abstractNum w:abstractNumId="77" w15:restartNumberingAfterBreak="0">
+  <w:abstractNum w:abstractNumId="78" w15:restartNumberingAfterBreak="0">
     <w:nsid w:val="68B653CF"/>
     <w:multiLevelType w:val="multilevel"/>
     <w:tmpl w:val="834677DA"/>
@@ -4817,25 +5573,25 @@
       </w:rPr>
     </w:lvl>
   </w:abstractNum>
-  <w:abstractNum w:abstractNumId="78" w15:restartNumberingAfterBreak="0">
+  <w:abstractNum w:abstractNumId="79" w15:restartNumberingAfterBreak="0">
     <w:nsid w:val="69D67DF6"/>
     <w:multiLevelType w:val="multilevel"/>
     <w:tmpl w:val="9D2A03DE"/>
     <w:numStyleLink w:val="ListNumbered"/>
   </w:abstractNum>
-  <w:abstractNum w:abstractNumId="79" w15:restartNumberingAfterBreak="0">
+  <w:abstractNum w:abstractNumId="80" w15:restartNumberingAfterBreak="0">
     <w:nsid w:val="6B683E50"/>
     <w:multiLevelType w:val="multilevel"/>
     <w:tmpl w:val="9D2A03DE"/>
     <w:numStyleLink w:val="ListNumbered"/>
   </w:abstractNum>
-  <w:abstractNum w:abstractNumId="80" w15:restartNumberingAfterBreak="0">
+  <w:abstractNum w:abstractNumId="81" w15:restartNumberingAfterBreak="0">
     <w:nsid w:val="6CCE70E8"/>
     <w:multiLevelType w:val="multilevel"/>
     <w:tmpl w:val="834677DA"/>
     <w:numStyleLink w:val="ListBulleted"/>
   </w:abstractNum>
-  <w:abstractNum w:abstractNumId="81" w15:restartNumberingAfterBreak="0">
+  <w:abstractNum w:abstractNumId="82" w15:restartNumberingAfterBreak="0">
     <w:nsid w:val="6EC245C4"/>
     <w:multiLevelType w:val="multilevel"/>
     <w:tmpl w:val="07E666BA"/>
@@ -4976,43 +5732,129 @@
       </w:rPr>
     </w:lvl>
   </w:abstractNum>
-  <w:abstractNum w:abstractNumId="82" w15:restartNumberingAfterBreak="0">
+  <w:abstractNum w:abstractNumId="83" w15:restartNumberingAfterBreak="0">
     <w:nsid w:val="710C3C5E"/>
     <w:multiLevelType w:val="multilevel"/>
     <w:tmpl w:val="9D2A03DE"/>
     <w:numStyleLink w:val="ListNumbered"/>
   </w:abstractNum>
-  <w:abstractNum w:abstractNumId="83" w15:restartNumberingAfterBreak="0">
+  <w:abstractNum w:abstractNumId="84" w15:restartNumberingAfterBreak="0">
     <w:nsid w:val="74CE4FEA"/>
     <w:multiLevelType w:val="multilevel"/>
     <w:tmpl w:val="834677DA"/>
     <w:numStyleLink w:val="ListBulleted"/>
   </w:abstractNum>
-  <w:abstractNum w:abstractNumId="84" w15:restartNumberingAfterBreak="0">
+  <w:abstractNum w:abstractNumId="85" w15:restartNumberingAfterBreak="0">
     <w:nsid w:val="752266B3"/>
     <w:multiLevelType w:val="multilevel"/>
     <w:tmpl w:val="834677DA"/>
     <w:numStyleLink w:val="ListBulleted"/>
   </w:abstractNum>
-  <w:abstractNum w:abstractNumId="85" w15:restartNumberingAfterBreak="0">
+  <w:abstractNum w:abstractNumId="86" w15:restartNumberingAfterBreak="0">
+    <w:nsid w:val="76601129"/>
+    <w:multiLevelType w:val="hybridMultilevel"/>
+    <w:tmpl w:val="1818BE62"/>
+    <w:lvl w:ilvl="0" w:tplc="04190017">
+      <w:start w:val="1"/>
+      <w:numFmt w:val="lowerLetter"/>
+      <w:lvlText w:val="%1)"/>
+      <w:lvlJc w:val="left"/>
+      <w:pPr>
+        <w:ind w:left="1571" w:hanging="360"/>
+      </w:pPr>
+    </w:lvl>
+    <w:lvl w:ilvl="1" w:tplc="04190019" w:tentative="1">
+      <w:start w:val="1"/>
+      <w:numFmt w:val="lowerLetter"/>
+      <w:lvlText w:val="%2."/>
+      <w:lvlJc w:val="left"/>
+      <w:pPr>
+        <w:ind w:left="2291" w:hanging="360"/>
+      </w:pPr>
+    </w:lvl>
+    <w:lvl w:ilvl="2" w:tplc="0419001B" w:tentative="1">
+      <w:start w:val="1"/>
+      <w:numFmt w:val="lowerRoman"/>
+      <w:lvlText w:val="%3."/>
+      <w:lvlJc w:val="right"/>
+      <w:pPr>
+        <w:ind w:left="3011" w:hanging="180"/>
+      </w:pPr>
+    </w:lvl>
+    <w:lvl w:ilvl="3" w:tplc="0419000F" w:tentative="1">
+      <w:start w:val="1"/>
+      <w:numFmt w:val="decimal"/>
+      <w:lvlText w:val="%4."/>
+      <w:lvlJc w:val="left"/>
+      <w:pPr>
+        <w:ind w:left="3731" w:hanging="360"/>
+      </w:pPr>
+    </w:lvl>
+    <w:lvl w:ilvl="4" w:tplc="04190019" w:tentative="1">
+      <w:start w:val="1"/>
+      <w:numFmt w:val="lowerLetter"/>
+      <w:lvlText w:val="%5."/>
+      <w:lvlJc w:val="left"/>
+      <w:pPr>
+        <w:ind w:left="4451" w:hanging="360"/>
+      </w:pPr>
+    </w:lvl>
+    <w:lvl w:ilvl="5" w:tplc="0419001B" w:tentative="1">
+      <w:start w:val="1"/>
+      <w:numFmt w:val="lowerRoman"/>
+      <w:lvlText w:val="%6."/>
+      <w:lvlJc w:val="right"/>
+      <w:pPr>
+        <w:ind w:left="5171" w:hanging="180"/>
+      </w:pPr>
+    </w:lvl>
+    <w:lvl w:ilvl="6" w:tplc="0419000F" w:tentative="1">
+      <w:start w:val="1"/>
+      <w:numFmt w:val="decimal"/>
+      <w:lvlText w:val="%7."/>
+      <w:lvlJc w:val="left"/>
+      <w:pPr>
+        <w:ind w:left="5891" w:hanging="360"/>
+      </w:pPr>
+    </w:lvl>
+    <w:lvl w:ilvl="7" w:tplc="04190019" w:tentative="1">
+      <w:start w:val="1"/>
+      <w:numFmt w:val="lowerLetter"/>
+      <w:lvlText w:val="%8."/>
+      <w:lvlJc w:val="left"/>
+      <w:pPr>
+        <w:ind w:left="6611" w:hanging="360"/>
+      </w:pPr>
+    </w:lvl>
+    <w:lvl w:ilvl="8" w:tplc="0419001B" w:tentative="1">
+      <w:start w:val="1"/>
+      <w:numFmt w:val="lowerRoman"/>
+      <w:lvlText w:val="%9."/>
+      <w:lvlJc w:val="right"/>
+      <w:pPr>
+        <w:ind w:left="7331" w:hanging="180"/>
+      </w:pPr>
+    </w:lvl>
+  </w:abstractNum>
+  <w:abstractNum w:abstractNumId="87" w15:restartNumberingAfterBreak="0">
     <w:nsid w:val="79120228"/>
     <w:multiLevelType w:val="multilevel"/>
     <w:tmpl w:val="E3BAEBDA"/>
     <w:numStyleLink w:val="ListLiterature"/>
   </w:abstractNum>
-  <w:abstractNum w:abstractNumId="86" w15:restartNumberingAfterBreak="0">
+  <w:abstractNum w:abstractNumId="88" w15:restartNumberingAfterBreak="0">
     <w:nsid w:val="797D71D0"/>
     <w:multiLevelType w:val="multilevel"/>
     <w:tmpl w:val="9D2A03DE"/>
     <w:numStyleLink w:val="ListNumbered"/>
   </w:abstractNum>
-  <w:abstractNum w:abstractNumId="87" w15:restartNumberingAfterBreak="0">
+  <w:abstractNum w:abstractNumId="89" w15:restartNumberingAfterBreak="0">
     <w:nsid w:val="7D0B72E1"/>
     <w:multiLevelType w:val="multilevel"/>
     <w:tmpl w:val="9D2A03DE"/>
     <w:numStyleLink w:val="ListNumbered"/>
   </w:abstractNum>
-  <w:abstractNum w:abstractNumId="88" w15:restartNumberingAfterBreak="0">
+  <w:abstractNum w:abstractNumId="90" w15:restartNumberingAfterBreak="0">
     <w:nsid w:val="7E636015"/>
     <w:multiLevelType w:val="multilevel"/>
     <w:tmpl w:val="B2700A20"/>
@@ -5154,7 +5996,7 @@
       </w:rPr>
     </w:lvl>
   </w:abstractNum>
-  <w:abstractNum w:abstractNumId="89" w15:restartNumberingAfterBreak="0">
+  <w:abstractNum w:abstractNumId="91" w15:restartNumberingAfterBreak="0">
     <w:nsid w:val="7ECA718E"/>
     <w:multiLevelType w:val="multilevel"/>
     <w:tmpl w:val="B2700A20"/>
@@ -5296,7 +6138,7 @@
       </w:rPr>
     </w:lvl>
   </w:abstractNum>
-  <w:abstractNum w:abstractNumId="90" w15:restartNumberingAfterBreak="0">
+  <w:abstractNum w:abstractNumId="92" w15:restartNumberingAfterBreak="0">
     <w:nsid w:val="7FC04DB0"/>
     <w:multiLevelType w:val="multilevel"/>
     <w:tmpl w:val="834677DA"/>
@@ -5318,7 +6160,7 @@
     <w:abstractNumId w:val="26"/>
   </w:num>
   <w:num w:numId="6" w16cid:durableId="210044963">
-    <w:abstractNumId w:val="77"/>
+    <w:abstractNumId w:val="78"/>
   </w:num>
   <w:num w:numId="7" w16cid:durableId="1360155826">
     <w:abstractNumId w:val="55"/>
@@ -5327,10 +6169,10 @@
     <w:abstractNumId w:val="46"/>
   </w:num>
   <w:num w:numId="9" w16cid:durableId="1718581701">
-    <w:abstractNumId w:val="81"/>
+    <w:abstractNumId w:val="82"/>
   </w:num>
   <w:num w:numId="10" w16cid:durableId="1070616880">
-    <w:abstractNumId w:val="73"/>
+    <w:abstractNumId w:val="74"/>
   </w:num>
   <w:num w:numId="11" w16cid:durableId="1031343953">
     <w:abstractNumId w:val="70"/>
@@ -5381,10 +6223,10 @@
     <w:abstractNumId w:val="56"/>
   </w:num>
   <w:num w:numId="27" w16cid:durableId="758915867">
-    <w:abstractNumId w:val="83"/>
+    <w:abstractNumId w:val="84"/>
   </w:num>
   <w:num w:numId="28" w16cid:durableId="725227833">
-    <w:abstractNumId w:val="90"/>
+    <w:abstractNumId w:val="92"/>
   </w:num>
   <w:num w:numId="29" w16cid:durableId="321545362">
     <w:abstractNumId w:val="9"/>
@@ -5405,7 +6247,7 @@
     <w:abstractNumId w:val="30"/>
   </w:num>
   <w:num w:numId="35" w16cid:durableId="687412359">
-    <w:abstractNumId w:val="84"/>
+    <w:abstractNumId w:val="85"/>
   </w:num>
   <w:num w:numId="36" w16cid:durableId="1775396301">
     <w:abstractNumId w:val="20"/>
@@ -5423,13 +6265,13 @@
     <w:abstractNumId w:val="52"/>
   </w:num>
   <w:num w:numId="41" w16cid:durableId="449013121">
-    <w:abstractNumId w:val="76"/>
+    <w:abstractNumId w:val="77"/>
   </w:num>
   <w:num w:numId="42" w16cid:durableId="1267538169">
-    <w:abstractNumId w:val="74"/>
+    <w:abstractNumId w:val="75"/>
   </w:num>
   <w:num w:numId="43" w16cid:durableId="1317563974">
-    <w:abstractNumId w:val="78"/>
+    <w:abstractNumId w:val="79"/>
   </w:num>
   <w:num w:numId="44" w16cid:durableId="319771791">
     <w:abstractNumId w:val="19"/>
@@ -5441,7 +6283,7 @@
     <w:abstractNumId w:val="8"/>
   </w:num>
   <w:num w:numId="47" w16cid:durableId="2015374343">
-    <w:abstractNumId w:val="79"/>
+    <w:abstractNumId w:val="80"/>
   </w:num>
   <w:num w:numId="48" w16cid:durableId="1994482284">
     <w:abstractNumId w:val="38"/>
@@ -5465,7 +6307,7 @@
     <w:abstractNumId w:val="32"/>
   </w:num>
   <w:num w:numId="55" w16cid:durableId="1920745419">
-    <w:abstractNumId w:val="82"/>
+    <w:abstractNumId w:val="83"/>
   </w:num>
   <w:num w:numId="56" w16cid:durableId="1525636694">
     <w:abstractNumId w:val="27"/>
@@ -5474,10 +6316,10 @@
     <w:abstractNumId w:val="44"/>
   </w:num>
   <w:num w:numId="58" w16cid:durableId="1474298089">
-    <w:abstractNumId w:val="72"/>
+    <w:abstractNumId w:val="73"/>
   </w:num>
   <w:num w:numId="59" w16cid:durableId="175729752">
-    <w:abstractNumId w:val="86"/>
+    <w:abstractNumId w:val="88"/>
   </w:num>
   <w:num w:numId="60" w16cid:durableId="1947617944">
     <w:abstractNumId w:val="24"/>
@@ -5492,7 +6334,7 @@
     <w:abstractNumId w:val="48"/>
   </w:num>
   <w:num w:numId="64" w16cid:durableId="1815099750">
-    <w:abstractNumId w:val="75"/>
+    <w:abstractNumId w:val="76"/>
   </w:num>
   <w:num w:numId="65" w16cid:durableId="300379696">
     <w:abstractNumId w:val="53"/>
@@ -5507,7 +6349,7 @@
     <w:abstractNumId w:val="65"/>
   </w:num>
   <w:num w:numId="69" w16cid:durableId="1522549241">
-    <w:abstractNumId w:val="85"/>
+    <w:abstractNumId w:val="87"/>
   </w:num>
   <w:num w:numId="70" w16cid:durableId="1412000968">
     <w:abstractNumId w:val="68"/>
@@ -5522,7 +6364,7 @@
     <w:abstractNumId w:val="29"/>
   </w:num>
   <w:num w:numId="74" w16cid:durableId="1838887200">
-    <w:abstractNumId w:val="87"/>
+    <w:abstractNumId w:val="89"/>
   </w:num>
   <w:num w:numId="75" w16cid:durableId="1079984074">
     <w:abstractNumId w:val="18"/>
@@ -5540,7 +6382,7 @@
     <w:abstractNumId w:val="40"/>
   </w:num>
   <w:num w:numId="80" w16cid:durableId="796608849">
-    <w:abstractNumId w:val="80"/>
+    <w:abstractNumId w:val="81"/>
   </w:num>
   <w:num w:numId="81" w16cid:durableId="2052263473">
     <w:abstractNumId w:val="23"/>
@@ -5561,13 +6403,19 @@
     <w:abstractNumId w:val="0"/>
   </w:num>
   <w:num w:numId="87" w16cid:durableId="1450901979">
-    <w:abstractNumId w:val="89"/>
+    <w:abstractNumId w:val="91"/>
   </w:num>
   <w:num w:numId="88" w16cid:durableId="1882011826">
-    <w:abstractNumId w:val="88"/>
+    <w:abstractNumId w:val="90"/>
   </w:num>
   <w:num w:numId="89" w16cid:durableId="1885946241">
     <w:abstractNumId w:val="14"/>
+  </w:num>
+  <w:num w:numId="90" w16cid:durableId="1534221757">
+    <w:abstractNumId w:val="71"/>
+  </w:num>
+  <w:num w:numId="91" w16cid:durableId="1207327979">
+    <w:abstractNumId w:val="86"/>
   </w:num>
   <w:numIdMacAtCleanup w:val="83"/>
 </w:numbering>
@@ -7542,6 +8390,17 @@
       <w:ind w:firstLine="0"/>
     </w:pPr>
   </w:style>
+  <w:style w:type="paragraph" w:styleId="ListParagraph">
+    <w:name w:val="List Paragraph"/>
+    <w:basedOn w:val="Normal"/>
+    <w:uiPriority w:val="34"/>
+    <w:qFormat/>
+    <w:rsid w:val="00D40D07"/>
+    <w:pPr>
+      <w:ind w:left="720"/>
+      <w:contextualSpacing/>
+    </w:pPr>
+  </w:style>
 </w:styles>
 </file>
 

--- a/docs/MaslovIvan-thesis.docx
+++ b/docs/MaslovIvan-thesis.docx
@@ -618,7 +618,6 @@
         <w:r>
           <w:rPr>
             <w:rStyle w:val="Hyperlink"/>
-            <w:lang w:val="en-US"/>
           </w:rPr>
           <w:t>2</w:t>
         </w:r>
@@ -634,6 +633,97 @@
             <w:lang w:val="en-US"/>
           </w:rPr>
           <w:t>TorchScript</w:t>
+        </w:r>
+        <w:r>
+          <w:rPr>
+            <w:webHidden/>
+          </w:rPr>
+          <w:tab/>
+        </w:r>
+        <w:r>
+          <w:rPr>
+            <w:webHidden/>
+          </w:rPr>
+          <w:fldChar w:fldCharType="begin"/>
+        </w:r>
+        <w:r>
+          <w:rPr>
+            <w:webHidden/>
+          </w:rPr>
+          <w:instrText xml:space="preserve"> PAGEREF _Toc421305871 \h </w:instrText>
+        </w:r>
+        <w:r>
+          <w:rPr>
+            <w:webHidden/>
+          </w:rPr>
+        </w:r>
+        <w:r>
+          <w:rPr>
+            <w:webHidden/>
+          </w:rPr>
+          <w:fldChar w:fldCharType="separate"/>
+        </w:r>
+        <w:r>
+          <w:rPr>
+            <w:webHidden/>
+          </w:rPr>
+          <w:t>3</w:t>
+        </w:r>
+        <w:r>
+          <w:rPr>
+            <w:webHidden/>
+          </w:rPr>
+          <w:fldChar w:fldCharType="end"/>
+        </w:r>
+      </w:hyperlink>
+    </w:p>
+    <w:p>
+      <w:pPr>
+        <w:pStyle w:val="TOC3"/>
+        <w:rPr>
+          <w:rFonts w:asciiTheme="minorHAnsi" w:eastAsiaTheme="minorEastAsia" w:hAnsiTheme="minorHAnsi" w:cstheme="minorBidi"/>
+          <w:iCs w:val="0"/>
+          <w:sz w:val="22"/>
+          <w:szCs w:val="22"/>
+        </w:rPr>
+      </w:pPr>
+      <w:hyperlink w:anchor="_Toc421305871" w:history="1">
+        <w:r>
+          <w:rPr>
+            <w:rStyle w:val="Hyperlink"/>
+          </w:rPr>
+          <w:t>1.</w:t>
+        </w:r>
+        <w:r>
+          <w:rPr>
+            <w:rStyle w:val="Hyperlink"/>
+          </w:rPr>
+          <w:t>2</w:t>
+        </w:r>
+        <w:r>
+          <w:rPr>
+            <w:rStyle w:val="Hyperlink"/>
+          </w:rPr>
+          <w:t>.</w:t>
+        </w:r>
+        <w:r>
+          <w:rPr>
+            <w:rStyle w:val="Hyperlink"/>
+          </w:rPr>
+          <w:t>3</w:t>
+        </w:r>
+        <w:r>
+          <w:rPr>
+            <w:rStyle w:val="Hyperlink"/>
+          </w:rPr>
+          <w:t xml:space="preserve">. </w:t>
+        </w:r>
+        <w:r>
+          <w:rPr>
+            <w:rStyle w:val="Hyperlink"/>
+            <w:lang w:val="en-US"/>
+          </w:rPr>
+          <w:t>NAS-lib</w:t>
         </w:r>
         <w:r>
           <w:rPr>
@@ -1596,21 +1686,8 @@
     </w:p>
     <w:p>
       <w:r>
-        <w:t xml:space="preserve">Нейронная сеть – это модель вычислений, прототипом которой стала модель человеческого мозга. Последовательность нейронов(аксонов), соединённая ребрами(синопсисами), позволяет человеку учиться, творить и мыслить. Первые попытки формализовать человеческий мозг математической моделью были предприняты У. </w:t>
-      </w:r>
-      <w:proofErr w:type="spellStart"/>
-      <w:r>
-        <w:t>Маккалоком</w:t>
-      </w:r>
-      <w:proofErr w:type="spellEnd"/>
-      <w:r>
-        <w:t xml:space="preserve"> и У. </w:t>
-      </w:r>
-      <w:proofErr w:type="spellStart"/>
-      <w:r>
-        <w:t>Питтсом</w:t>
-      </w:r>
-      <w:proofErr w:type="spellEnd"/>
+        <w:t>Нейронная сеть – это модель вычислений, прототипом которой стала модель человеческого мозга. Последовательность нейронов(аксонов), соединённая ребрами(синопсисами), позволяет человеку учиться, творить и мыслить. Первые попытки формализовать человеческий мозг математической моделью были предприняты У. Маккалоком и У. Питтсом</w:t>
+      </w:r>
       <w:r>
         <w:tab/>
         <w:t>в 1943 году</w:t>
@@ -1768,14 +1845,12 @@
       <w:r>
         <w:t xml:space="preserve">- создать алгоритм получения сети из фреймворка </w:t>
       </w:r>
-      <w:proofErr w:type="spellStart"/>
       <w:r>
         <w:rPr>
           <w:lang w:val="en-US"/>
         </w:rPr>
         <w:t>PyTorch</w:t>
       </w:r>
-      <w:proofErr w:type="spellEnd"/>
     </w:p>
     <w:p>
       <w:r>
@@ -2104,6 +2179,70 @@
       <w:r>
         <w:t xml:space="preserve">Открытый стандарт хранения нейронных сетей, </w:t>
       </w:r>
+      <w:r>
+        <w:t xml:space="preserve">поддерживаемая в том числе такими компаниями как </w:t>
+      </w:r>
+      <w:r>
+        <w:rPr>
+          <w:lang w:val="en-US"/>
+        </w:rPr>
+        <w:t>Facebook</w:t>
+      </w:r>
+      <w:r>
+        <w:t xml:space="preserve"> </w:t>
+      </w:r>
+      <w:r>
+        <w:t xml:space="preserve">и </w:t>
+      </w:r>
+      <w:r>
+        <w:rPr>
+          <w:lang w:val="en-US"/>
+        </w:rPr>
+        <w:t>Microsoft</w:t>
+      </w:r>
+      <w:r>
+        <w:t>, созданный для обмена обученными моделями. Так как модели могут быть обучены с использованием разных технологий, то формат имеет внутри себя стандартизированное множество вычисляемых функций, которые используются в графе вычислений, который хранится в явном виде.</w:t>
+      </w:r>
+    </w:p>
+    <w:p>
+      <w:r>
+        <w:t xml:space="preserve">Сама модель сохраняется на жесткий диск в </w:t>
+      </w:r>
+      <w:r>
+        <w:rPr>
+          <w:lang w:val="en-US"/>
+        </w:rPr>
+        <w:t>Protobuf</w:t>
+      </w:r>
+      <w:r>
+        <w:t xml:space="preserve"> </w:t>
+      </w:r>
+      <w:r>
+        <w:t>файлах. Модель содержит в себе граф, в каждой вершине которого хранятся вычислимая функция её обученные параметры.</w:t>
+      </w:r>
+      <w:r>
+        <w:t xml:space="preserve"> Стоит отметить, что вершины графа хранят в себе ссылку на следующую вершину, то есть ребра графа вычислений представлены списком смежности.</w:t>
+      </w:r>
+    </w:p>
+    <w:p>
+      <w:r>
+        <w:t>Данный формат позволяет эффективно вычислять значение целевой функции, что является его основной задачей, так как он разработан для коммерческого использования, и на него накладываются требования по простоте использования</w:t>
+      </w:r>
+      <w:r>
+        <w:t xml:space="preserve">. В том числе есть расширения и дополнительные библиотеки, основанные на </w:t>
+      </w:r>
+      <w:r>
+        <w:rPr>
+          <w:lang w:val="en-US"/>
+        </w:rPr>
+        <w:t>ONNX</w:t>
+      </w:r>
+      <w:r>
+        <w:t xml:space="preserve">, </w:t>
+      </w:r>
+      <w:r>
+        <w:t xml:space="preserve">позволяющие конструировать и соединять графы. Основная мотивация данных преобразований – это комбинация существующих моделей и дополнительная обработка данных перед и после подачи в модель. </w:t>
+      </w:r>
     </w:p>
     <w:p>
       <w:pPr>
@@ -2112,20 +2251,18 @@
           <w:lang w:val="en-US"/>
         </w:rPr>
       </w:pPr>
-      <w:proofErr w:type="spellStart"/>
       <w:r>
         <w:rPr>
           <w:lang w:val="en-US"/>
         </w:rPr>
+        <w:lastRenderedPageBreak/>
         <w:t>TorchScript</w:t>
       </w:r>
-      <w:proofErr w:type="spellEnd"/>
     </w:p>
     <w:p>
       <w:r>
         <w:t xml:space="preserve">Формат хранения нейронных сетей, используемый в библиотеке </w:t>
       </w:r>
-      <w:proofErr w:type="spellStart"/>
       <w:r>
         <w:rPr>
           <w:i/>
@@ -2134,7 +2271,6 @@
         </w:rPr>
         <w:t>PyTorch</w:t>
       </w:r>
-      <w:proofErr w:type="spellEnd"/>
       <w:r>
         <w:rPr>
           <w:i/>
@@ -2146,6 +2282,121 @@
         <w:t>Ключевой особенностью библиотеки является её динамичность, что создает дополнительные проблемы при получении архитектуры сети в явном виде.</w:t>
       </w:r>
     </w:p>
+    <w:p>
+      <w:r>
+        <w:t xml:space="preserve">Библиотека позволяет создавать сети следующим образом. Создается класс, </w:t>
+      </w:r>
+      <w:r>
+        <w:t xml:space="preserve">в котором есть конструктор и функция вычисления. В конструкторе создаются модули нейронной сети. Модули бывают как примитивами – применением заранее известной функции к данным, так и другими, более сложными модулями. Когда определены составные части сети, в функции вычисления пишется код вычисления, согласно которому будут проведены преобразования над данными. Динамичность заключается в том, что способ исполнения становится известен только в момент вызова. Это логично ложится на концепцию интерпретируемости языка </w:t>
+      </w:r>
+      <w:r>
+        <w:rPr>
+          <w:lang w:val="en-US"/>
+        </w:rPr>
+        <w:t>Python</w:t>
+      </w:r>
+      <w:r>
+        <w:t xml:space="preserve">. Ключевой недостаток данного подхода применительно к </w:t>
+      </w:r>
+      <w:r>
+        <w:rPr>
+          <w:lang w:val="en-US"/>
+        </w:rPr>
+        <w:t>NAS</w:t>
+      </w:r>
+      <w:r>
+        <w:t xml:space="preserve"> – </w:t>
+      </w:r>
+      <w:r>
+        <w:t>информация о способе вычисления представлена в последовательности вызова функций. Кроме того, эта последовательность даже может зависеть от аргумент</w:t>
+      </w:r>
+      <w:r>
+        <w:t>ов функции вычисления.</w:t>
+      </w:r>
+    </w:p>
+    <w:p>
+      <w:pPr>
+        <w:pStyle w:val="Heading3"/>
+        <w:rPr>
+          <w:lang w:val="en-US"/>
+        </w:rPr>
+      </w:pPr>
+      <w:r>
+        <w:rPr>
+          <w:lang w:val="en-US"/>
+        </w:rPr>
+        <w:t>NAS-lib</w:t>
+      </w:r>
+    </w:p>
+    <w:p>
+      <w:r>
+        <w:t xml:space="preserve">Формат хранения нейронных сетей, используемый в </w:t>
+      </w:r>
+      <w:r>
+        <w:t>одноименно</w:t>
+      </w:r>
+      <w:r>
+        <w:tab/>
+        <w:t xml:space="preserve"> </w:t>
+      </w:r>
+      <w:r>
+        <w:t>библиотеке</w:t>
+      </w:r>
+      <w:r>
+        <w:t xml:space="preserve"> для решения задач </w:t>
+      </w:r>
+      <w:r>
+        <w:t xml:space="preserve">поиска архитектуры сети. Более правильно назвать это подходом к получению сети, поскольку как таковой формат отсутствует. В данной библиотеке используется алгоритм генерации </w:t>
+      </w:r>
+      <w:r>
+        <w:rPr>
+          <w:lang w:val="en-US"/>
+        </w:rPr>
+        <w:t>PyTorch</w:t>
+      </w:r>
+      <w:r>
+        <w:t xml:space="preserve"> </w:t>
+      </w:r>
+      <w:r>
+        <w:t>сети на основании шаблонного графа.</w:t>
+      </w:r>
+    </w:p>
+    <w:p>
+      <w:r>
+        <w:t xml:space="preserve">Для того, чтобы задать пространство поиска и оптимизации архитектур, в библиотеке создается граф, на котором запускают комбинаторные алгоритмы для выбора соответствующих вершинам функций. После задания этих функций производится генерация </w:t>
+      </w:r>
+      <w:r>
+        <w:rPr>
+          <w:lang w:val="en-US"/>
+        </w:rPr>
+        <w:t>PyTorch</w:t>
+      </w:r>
+      <w:r>
+        <w:t xml:space="preserve"> </w:t>
+      </w:r>
+      <w:r>
+        <w:t>сети. Как было описано выше, к модулю добавляются составные модули архитектуры – вершины шаблонного графа, а затем генерируется функция вычисления</w:t>
+      </w:r>
+      <w:r>
+        <w:t>,</w:t>
+      </w:r>
+      <w:r>
+        <w:t xml:space="preserve"> согласно топологической сортировк</w:t>
+      </w:r>
+      <w:r>
+        <w:t>е</w:t>
+      </w:r>
+      <w:r>
+        <w:t xml:space="preserve"> графа</w:t>
+      </w:r>
+      <w:r>
+        <w:t xml:space="preserve">. Известно, что на шаблонный граф, как и на нейронную сеть, </w:t>
+      </w:r>
+      <w:r>
+        <w:lastRenderedPageBreak/>
+        <w:t>накладываются требования на ацикличность, что и позволяет делать обход в глубину с топологической сортировкой.</w:t>
+      </w:r>
+    </w:p>
     <w:p/>
     <w:p>
       <w:pPr>
@@ -2165,12 +2416,29 @@
     </w:p>
     <w:p>
       <w:r>
-        <w:t>Прежде всего, для применения в задачах автоматического машинного обучения архитектура сети должна уметь изменяться не просто на уровне константных параметров функций, но и сами функции – нейроны, должны быть изменяемы. Более того, между парой нейронов требуется уметь вставлять нейроны, и должна быть возможность удалить нейрон.</w:t>
-      </w:r>
-    </w:p>
-    <w:p>
-      <w:r>
-        <w:lastRenderedPageBreak/>
+        <w:t xml:space="preserve">Прежде всего, для применения в задачах автоматического машинного обучения архитектура сети должна уметь изменяться не просто на уровне константных параметров функций, но и сами функции должны быть изменяемы. Более того, между парой </w:t>
+      </w:r>
+      <w:r>
+        <w:t xml:space="preserve">слоёв </w:t>
+      </w:r>
+      <w:r>
+        <w:t xml:space="preserve">нейронов требуется уметь вставлять </w:t>
+      </w:r>
+      <w:r>
+        <w:t>слои</w:t>
+      </w:r>
+      <w:r>
+        <w:t xml:space="preserve">, и должна быть возможность удалить </w:t>
+      </w:r>
+      <w:r>
+        <w:t>слой</w:t>
+      </w:r>
+      <w:r>
+        <w:t>.</w:t>
+      </w:r>
+    </w:p>
+    <w:p>
+      <w:r>
         <w:t>Также формат должен позволять сохранять веса обученной модели для практического применения, и иметь возможность конвертации в библиотеки машинного обучения.</w:t>
       </w:r>
     </w:p>
@@ -2307,7 +2575,6 @@
       <w:r>
         <w:t xml:space="preserve"> </w:t>
       </w:r>
-      <w:proofErr w:type="spellStart"/>
       <w:r>
         <w:rPr>
           <w:i/>
@@ -2316,7 +2583,6 @@
         </w:rPr>
         <w:t>PyTorch</w:t>
       </w:r>
-      <w:proofErr w:type="spellEnd"/>
       <w:r>
         <w:rPr>
           <w:i/>
@@ -2350,21 +2616,8 @@
     </w:p>
     <w:p>
       <w:r>
-        <w:t xml:space="preserve">Тут про приколы с тензорами и танцы с </w:t>
-      </w:r>
-      <w:proofErr w:type="gramStart"/>
-      <w:r>
-        <w:t>бубном</w:t>
-      </w:r>
-      <w:proofErr w:type="gramEnd"/>
-      <w:r>
-        <w:t xml:space="preserve"> то есть </w:t>
-      </w:r>
-      <w:proofErr w:type="spellStart"/>
-      <w:r>
-        <w:t>оннх</w:t>
-      </w:r>
-      <w:proofErr w:type="spellEnd"/>
+        <w:t>Тут про приколы с тензорами и танцы с бубном то есть оннх</w:t>
+      </w:r>
     </w:p>
     <w:p>
       <w:pPr>
@@ -2378,15 +2631,7 @@
     </w:p>
     <w:p>
       <w:r>
-        <w:t xml:space="preserve">Тут про </w:t>
-      </w:r>
-      <w:proofErr w:type="gramStart"/>
-      <w:r>
-        <w:t>то</w:t>
-      </w:r>
-      <w:proofErr w:type="gramEnd"/>
-      <w:r>
-        <w:t xml:space="preserve"> что смогли сети бахнуть</w:t>
+        <w:t>Тут про то что смогли сети бахнуть</w:t>
       </w:r>
     </w:p>
     <w:p>
@@ -2409,15 +2654,7 @@
     </w:p>
     <w:p>
       <w:r>
-        <w:t xml:space="preserve">Тут про </w:t>
-      </w:r>
-      <w:proofErr w:type="gramStart"/>
-      <w:r>
-        <w:t>то</w:t>
-      </w:r>
-      <w:proofErr w:type="gramEnd"/>
-      <w:r>
-        <w:t xml:space="preserve"> как внедрились</w:t>
+        <w:t>Тут про то как внедрились</w:t>
       </w:r>
     </w:p>
     <w:p>
@@ -2532,23 +2769,21 @@
       <w:bookmarkEnd w:id="21"/>
     </w:p>
     <w:p>
-      <w:r>
-        <w:t>Если приложение одно, то оно включается в раздел «Приложение» без подразделов.</w:t>
-      </w:r>
-    </w:p>
-    <w:p>
       <w:pPr>
         <w:pStyle w:val="Heading2NN"/>
       </w:pPr>
       <w:bookmarkStart w:id="22" w:name="_Toc421305885"/>
       <w:r>
-        <w:t>Приложение 1. Пример</w:t>
+        <w:t xml:space="preserve">Приложение 1. </w:t>
       </w:r>
       <w:bookmarkEnd w:id="22"/>
-    </w:p>
-    <w:p>
-      <w:r>
-        <w:t>Если приложений несколько, то для каждого из них делается отдельный раздел.</w:t>
+      <w:r>
+        <w:t>Потребление ресурсов</w:t>
+      </w:r>
+    </w:p>
+    <w:p>
+      <w:r>
+        <w:t>Тут табличек</w:t>
       </w:r>
     </w:p>
     <w:p>
@@ -2565,10 +2800,16 @@
       <w:r>
         <w:t xml:space="preserve">. </w:t>
       </w:r>
-      <w:r>
-        <w:t>Еще пример</w:t>
-      </w:r>
       <w:bookmarkEnd w:id="23"/>
+      <w:r>
+        <w:t xml:space="preserve">Алгоритм конвертации из </w:t>
+      </w:r>
+      <w:r>
+        <w:rPr>
+          <w:lang w:val="en-US"/>
+        </w:rPr>
+        <w:t>PyTorch</w:t>
+      </w:r>
     </w:p>
     <w:p>
       <w:r>
